--- a/target/PDCS-1.0-SNAPSHOT/Doc/项目文档1.docx
+++ b/target/PDCS-1.0-SNAPSHOT/Doc/项目文档1.docx
@@ -1774,6 +1774,9 @@
     <w:p>
       <w:pPr>
         <w:pStyle w:val="7"/>
+        <w:rPr>
+          <w:rFonts w:hint="eastAsia"/>
+        </w:rPr>
       </w:pPr>
       <w:bookmarkStart w:id="4" w:name="_Ref402009423"/>
       <w:r>
@@ -1796,8 +1799,71 @@
         </w:rPr>
         <w:t xml:space="preserve"> 实体类图</w:t>
       </w:r>
+    </w:p>
+    <w:p>
+      <w:r>
+        <w:drawing>
+          <wp:inline distT="0" distB="0" distL="114300" distR="114300">
+            <wp:extent cx="5272405" cy="3901440"/>
+            <wp:effectExtent l="0" t="0" r="635" b="0"/>
+            <wp:docPr id="2" name="图片 1"/>
+            <wp:cNvGraphicFramePr>
+              <a:graphicFrameLocks xmlns:a="http://schemas.openxmlformats.org/drawingml/2006/main" noChangeAspect="1"/>
+            </wp:cNvGraphicFramePr>
+            <a:graphic xmlns:a="http://schemas.openxmlformats.org/drawingml/2006/main">
+              <a:graphicData uri="http://schemas.openxmlformats.org/drawingml/2006/picture">
+                <pic:pic xmlns:pic="http://schemas.openxmlformats.org/drawingml/2006/picture">
+                  <pic:nvPicPr>
+                    <pic:cNvPr id="2" name="图片 1"/>
+                    <pic:cNvPicPr>
+                      <a:picLocks noChangeAspect="1"/>
+                    </pic:cNvPicPr>
+                  </pic:nvPicPr>
+                  <pic:blipFill>
+                    <a:blip r:embed="rId15"/>
+                    <a:stretch>
+                      <a:fillRect/>
+                    </a:stretch>
+                  </pic:blipFill>
+                  <pic:spPr>
+                    <a:xfrm>
+                      <a:off x="0" y="0"/>
+                      <a:ext cx="5272405" cy="3901440"/>
+                    </a:xfrm>
+                    <a:prstGeom prst="rect">
+                      <a:avLst/>
+                    </a:prstGeom>
+                    <a:noFill/>
+                    <a:ln>
+                      <a:noFill/>
+                    </a:ln>
+                  </pic:spPr>
+                </pic:pic>
+              </a:graphicData>
+            </a:graphic>
+          </wp:inline>
+        </w:drawing>
+      </w:r>
       <w:bookmarkStart w:id="6" w:name="_GoBack"/>
       <w:bookmarkEnd w:id="6"/>
+    </w:p>
+    <w:p>
+      <w:pPr>
+        <w:ind w:left="3360" w:leftChars="0" w:firstLine="420" w:firstLineChars="0"/>
+        <w:rPr>
+          <w:rFonts w:hint="default" w:eastAsiaTheme="minorEastAsia"/>
+          <w:lang w:val="en-US" w:eastAsia="zh-CN"/>
+        </w:rPr>
+      </w:pPr>
+      <w:r>
+        <w:rPr>
+          <w:rFonts w:hint="eastAsia"/>
+          <w:b/>
+          <w:bCs/>
+          <w:lang w:val="en-US" w:eastAsia="zh-CN"/>
+        </w:rPr>
+        <w:t>ER图</w:t>
+      </w:r>
     </w:p>
     <w:p>
       <w:pPr>
@@ -2249,6 +2315,12 @@
             <w:insideH w:val="single" w:color="auto" w:sz="4" w:space="0"/>
             <w:insideV w:val="single" w:color="auto" w:sz="4" w:space="0"/>
           </w:tblBorders>
+          <w:tblCellMar>
+            <w:top w:w="0" w:type="dxa"/>
+            <w:left w:w="108" w:type="dxa"/>
+            <w:bottom w:w="0" w:type="dxa"/>
+            <w:right w:w="108" w:type="dxa"/>
+          </w:tblCellMar>
         </w:tblPrEx>
         <w:tc>
           <w:tcPr>
@@ -3914,6 +3986,12 @@
             <w:insideH w:val="single" w:color="auto" w:sz="4" w:space="0"/>
             <w:insideV w:val="single" w:color="auto" w:sz="4" w:space="0"/>
           </w:tblBorders>
+          <w:tblCellMar>
+            <w:top w:w="0" w:type="dxa"/>
+            <w:left w:w="108" w:type="dxa"/>
+            <w:bottom w:w="0" w:type="dxa"/>
+            <w:right w:w="108" w:type="dxa"/>
+          </w:tblCellMar>
         </w:tblPrEx>
         <w:tc>
           <w:tcPr>
@@ -5613,6 +5691,12 @@
             <w:insideH w:val="single" w:color="auto" w:sz="4" w:space="0"/>
             <w:insideV w:val="single" w:color="auto" w:sz="4" w:space="0"/>
           </w:tblBorders>
+          <w:tblCellMar>
+            <w:top w:w="0" w:type="dxa"/>
+            <w:left w:w="108" w:type="dxa"/>
+            <w:bottom w:w="0" w:type="dxa"/>
+            <w:right w:w="108" w:type="dxa"/>
+          </w:tblCellMar>
         </w:tblPrEx>
         <w:tc>
           <w:tcPr>
@@ -6271,6 +6355,12 @@
             <w:insideH w:val="single" w:color="auto" w:sz="4" w:space="0"/>
             <w:insideV w:val="single" w:color="auto" w:sz="4" w:space="0"/>
           </w:tblBorders>
+          <w:tblCellMar>
+            <w:top w:w="0" w:type="dxa"/>
+            <w:left w:w="108" w:type="dxa"/>
+            <w:bottom w:w="0" w:type="dxa"/>
+            <w:right w:w="108" w:type="dxa"/>
+          </w:tblCellMar>
         </w:tblPrEx>
         <w:tc>
           <w:tcPr>
@@ -8866,7 +8956,7 @@
     <w:lsdException w:uiPriority="99" w:name="Normal Indent"/>
     <w:lsdException w:qFormat="1" w:uiPriority="99" w:name="footnote text"/>
     <w:lsdException w:uiPriority="99" w:name="annotation text"/>
-    <w:lsdException w:uiPriority="99" w:semiHidden="0" w:name="header"/>
+    <w:lsdException w:qFormat="1" w:uiPriority="99" w:semiHidden="0" w:name="header"/>
     <w:lsdException w:uiPriority="99" w:semiHidden="0" w:name="footer"/>
     <w:lsdException w:uiPriority="99" w:name="index heading"/>
     <w:lsdException w:qFormat="1" w:unhideWhenUsed="0" w:uiPriority="0" w:semiHidden="0" w:name="caption"/>
@@ -8927,14 +9017,14 @@
     <w:lsdException w:uiPriority="99" w:name="Document Map"/>
     <w:lsdException w:uiPriority="99" w:name="Plain Text"/>
     <w:lsdException w:uiPriority="99" w:name="E-mail Signature"/>
-    <w:lsdException w:uiPriority="99" w:name="Normal (Web)"/>
+    <w:lsdException w:qFormat="1" w:uiPriority="99" w:name="Normal (Web)"/>
     <w:lsdException w:uiPriority="99" w:name="HTML Acronym"/>
     <w:lsdException w:uiPriority="99" w:name="HTML Address"/>
     <w:lsdException w:uiPriority="99" w:name="HTML Cite"/>
     <w:lsdException w:uiPriority="99" w:name="HTML Code"/>
     <w:lsdException w:uiPriority="99" w:name="HTML Definition"/>
     <w:lsdException w:uiPriority="99" w:name="HTML Keyboard"/>
-    <w:lsdException w:uiPriority="99" w:name="HTML Preformatted"/>
+    <w:lsdException w:qFormat="1" w:uiPriority="99" w:name="HTML Preformatted"/>
     <w:lsdException w:uiPriority="99" w:name="HTML Sample"/>
     <w:lsdException w:uiPriority="99" w:name="HTML Typewriter"/>
     <w:lsdException w:uiPriority="99" w:name="HTML Variable"/>
@@ -8982,7 +9072,7 @@
     <w:lsdException w:uiPriority="99" w:name="Table Web 1"/>
     <w:lsdException w:uiPriority="99" w:name="Table Web 2"/>
     <w:lsdException w:uiPriority="99" w:name="Table Web 3"/>
-    <w:lsdException w:uiPriority="99" w:name="Balloon Text"/>
+    <w:lsdException w:qFormat="1" w:uiPriority="99" w:name="Balloon Text"/>
     <w:lsdException w:unhideWhenUsed="0" w:uiPriority="39" w:semiHidden="0" w:name="Table Grid"/>
     <w:lsdException w:uiPriority="99" w:name="Table Theme"/>
     <w:lsdException w:unhideWhenUsed="0" w:uiPriority="60" w:semiHidden="0" w:name="Light Shading"/>
@@ -9271,8 +9361,10 @@
     <w:name w:val="Balloon Text"/>
     <w:basedOn w:val="1"/>
     <w:link w:val="27"/>
+    <w:autoRedefine/>
     <w:semiHidden/>
     <w:unhideWhenUsed/>
+    <w:qFormat/>
     <w:uiPriority w:val="99"/>
     <w:rPr>
       <w:sz w:val="18"/>
@@ -9302,7 +9394,9 @@
     <w:name w:val="header"/>
     <w:basedOn w:val="1"/>
     <w:link w:val="24"/>
+    <w:autoRedefine/>
     <w:unhideWhenUsed/>
+    <w:qFormat/>
     <w:uiPriority w:val="99"/>
     <w:pPr>
       <w:pBdr>
@@ -9341,8 +9435,10 @@
     <w:name w:val="HTML Preformatted"/>
     <w:basedOn w:val="1"/>
     <w:link w:val="26"/>
+    <w:autoRedefine/>
     <w:semiHidden/>
     <w:unhideWhenUsed/>
+    <w:qFormat/>
     <w:uiPriority w:val="99"/>
     <w:pPr>
       <w:widowControl/>
@@ -9376,8 +9472,10 @@
   <w:style w:type="paragraph" w:styleId="13">
     <w:name w:val="Normal (Web)"/>
     <w:basedOn w:val="1"/>
+    <w:autoRedefine/>
     <w:semiHidden/>
     <w:unhideWhenUsed/>
+    <w:qFormat/>
     <w:uiPriority w:val="99"/>
     <w:pPr>
       <w:widowControl/>
@@ -9434,6 +9532,7 @@
     <w:name w:val="标题 1 Char"/>
     <w:basedOn w:val="16"/>
     <w:link w:val="2"/>
+    <w:autoRedefine/>
     <w:qFormat/>
     <w:uiPriority w:val="9"/>
     <w:rPr>
